--- a/08 多项式回归与模型泛化/08-02 scikit-learn中的多项式回归与Pipeline.docx
+++ b/08 多项式回归与模型泛化/08-02 scikit-learn中的多项式回归与Pipeline.docx
@@ -19,8 +19,6 @@
         </w:rPr>
         <w:t>直接撸代码：[</w:t>
       </w:r>
-      <w:bookmarkStart w:id="0" w:name="_GoBack"/>
-      <w:bookmarkEnd w:id="0"/>
       <w:r>
         <w:rPr>
           <w:color w:val="0432FF"/>
@@ -28,8 +26,9 @@
           <w:szCs w:val="32"/>
           <w:highlight w:val="yellow"/>
         </w:rPr>
-        <w:t>08-</w:t>
-      </w:r>
+        <w:t>08-02 Polynomial-Regression-in-</w:t>
+      </w:r>
+      <w:proofErr w:type="spellStart"/>
       <w:r>
         <w:rPr>
           <w:color w:val="0432FF"/>
@@ -37,8 +36,9 @@
           <w:szCs w:val="32"/>
           <w:highlight w:val="yellow"/>
         </w:rPr>
-        <w:t>02</w:t>
-      </w:r>
+        <w:t>scikit</w:t>
+      </w:r>
+      <w:proofErr w:type="spellEnd"/>
       <w:r>
         <w:rPr>
           <w:color w:val="0432FF"/>
@@ -46,8 +46,9 @@
           <w:szCs w:val="32"/>
           <w:highlight w:val="yellow"/>
         </w:rPr>
-        <w:t xml:space="preserve"> </w:t>
-      </w:r>
+        <w:t>-</w:t>
+      </w:r>
+      <w:proofErr w:type="spellStart"/>
       <w:r>
         <w:rPr>
           <w:color w:val="0432FF"/>
@@ -55,15 +56,24 @@
           <w:szCs w:val="32"/>
           <w:highlight w:val="yellow"/>
         </w:rPr>
-        <w:t>Polynomial-Regression-in-scikit-learn</w:t>
-      </w:r>
-      <w:r>
-        <w:rPr>
-          <w:color w:val="0432FF"/>
-          <w:sz w:val="24"/>
-          <w:szCs w:val="32"/>
-        </w:rPr>
-        <w:t>.ipynb]</w:t>
+        <w:t>learn</w:t>
+      </w:r>
+      <w:r>
+        <w:rPr>
+          <w:color w:val="0432FF"/>
+          <w:sz w:val="24"/>
+          <w:szCs w:val="32"/>
+        </w:rPr>
+        <w:t>.ipynb</w:t>
+      </w:r>
+      <w:proofErr w:type="spellEnd"/>
+      <w:r>
+        <w:rPr>
+          <w:color w:val="0432FF"/>
+          <w:sz w:val="24"/>
+          <w:szCs w:val="32"/>
+        </w:rPr>
+        <w:t>]</w:t>
       </w:r>
     </w:p>
     <w:p>
@@ -78,6 +88,115 @@
     <w:p>
       <w:pPr>
         <w:rPr>
+          <w:rFonts w:hint="eastAsia"/>
+          <w:color w:val="0432FF"/>
+          <w:sz w:val="24"/>
+          <w:szCs w:val="32"/>
+        </w:rPr>
+      </w:pPr>
+      <w:r>
+        <w:rPr>
+          <w:rFonts w:hint="eastAsia"/>
+          <w:color w:val="0432FF"/>
+          <w:sz w:val="24"/>
+          <w:szCs w:val="32"/>
+        </w:rPr>
+        <w:t xml:space="preserve">要注意 </w:t>
+      </w:r>
+      <w:proofErr w:type="spellStart"/>
+      <w:r>
+        <w:rPr>
+          <w:rFonts w:hint="eastAsia"/>
+          <w:color w:val="0432FF"/>
+          <w:sz w:val="24"/>
+          <w:szCs w:val="32"/>
+        </w:rPr>
+        <w:t>P</w:t>
+      </w:r>
+      <w:r>
+        <w:rPr>
+          <w:color w:val="0432FF"/>
+          <w:sz w:val="24"/>
+          <w:szCs w:val="32"/>
+        </w:rPr>
+        <w:t>olynomialFeatures</w:t>
+      </w:r>
+      <w:proofErr w:type="spellEnd"/>
+      <w:r>
+        <w:rPr>
+          <w:color w:val="0432FF"/>
+          <w:sz w:val="24"/>
+          <w:szCs w:val="32"/>
+        </w:rPr>
+        <w:t xml:space="preserve"> </w:t>
+      </w:r>
+      <w:r>
+        <w:rPr>
+          <w:rFonts w:hint="eastAsia"/>
+          <w:color w:val="0432FF"/>
+          <w:sz w:val="24"/>
+          <w:szCs w:val="32"/>
+        </w:rPr>
+        <w:t>的生成特性</w:t>
+      </w:r>
+      <w:bookmarkStart w:id="0" w:name="_GoBack"/>
+      <w:bookmarkEnd w:id="0"/>
+    </w:p>
+    <w:p>
+      <w:pPr>
+        <w:rPr>
+          <w:rFonts w:hint="eastAsia"/>
+          <w:color w:val="0432FF"/>
+          <w:sz w:val="24"/>
+          <w:szCs w:val="32"/>
+        </w:rPr>
+      </w:pPr>
+      <w:r>
+        <w:rPr>
+          <w:color w:val="0432FF"/>
+          <w:sz w:val="24"/>
+          <w:szCs w:val="32"/>
+        </w:rPr>
+        <w:drawing>
+          <wp:inline distT="0" distB="0" distL="0" distR="0" wp14:anchorId="00918A92" wp14:editId="7CEF2386">
+            <wp:extent cx="5270500" cy="2689860"/>
+            <wp:effectExtent l="0" t="0" r="0" b="2540"/>
+            <wp:docPr id="1" name="图片 1"/>
+            <wp:cNvGraphicFramePr>
+              <a:graphicFrameLocks xmlns:a="http://schemas.openxmlformats.org/drawingml/2006/main" noChangeAspect="1"/>
+            </wp:cNvGraphicFramePr>
+            <a:graphic xmlns:a="http://schemas.openxmlformats.org/drawingml/2006/main">
+              <a:graphicData uri="http://schemas.openxmlformats.org/drawingml/2006/picture">
+                <pic:pic xmlns:pic="http://schemas.openxmlformats.org/drawingml/2006/picture">
+                  <pic:nvPicPr>
+                    <pic:cNvPr id="1" name=""/>
+                    <pic:cNvPicPr/>
+                  </pic:nvPicPr>
+                  <pic:blipFill>
+                    <a:blip r:embed="rId4"/>
+                    <a:stretch>
+                      <a:fillRect/>
+                    </a:stretch>
+                  </pic:blipFill>
+                  <pic:spPr>
+                    <a:xfrm>
+                      <a:off x="0" y="0"/>
+                      <a:ext cx="5270500" cy="2689860"/>
+                    </a:xfrm>
+                    <a:prstGeom prst="rect">
+                      <a:avLst/>
+                    </a:prstGeom>
+                  </pic:spPr>
+                </pic:pic>
+              </a:graphicData>
+            </a:graphic>
+          </wp:inline>
+        </w:drawing>
+      </w:r>
+    </w:p>
+    <w:p>
+      <w:pPr>
+        <w:rPr>
           <w:color w:val="0432FF"/>
           <w:sz w:val="24"/>
           <w:szCs w:val="32"/>
@@ -96,16 +215,6 @@
     <w:p>
       <w:pPr>
         <w:rPr>
-          <w:color w:val="0432FF"/>
-          <w:sz w:val="24"/>
-          <w:szCs w:val="32"/>
-        </w:rPr>
-      </w:pPr>
-    </w:p>
-    <w:p>
-      <w:pPr>
-        <w:rPr>
-          <w:rFonts w:hint="eastAsia"/>
           <w:color w:val="0432FF"/>
           <w:sz w:val="24"/>
           <w:szCs w:val="32"/>
@@ -136,7 +245,7 @@
     </w:rPrDefault>
     <w:pPrDefault/>
   </w:docDefaults>
-  <w:latentStyles w:defLockedState="0" w:defUIPriority="99" w:defSemiHidden="0" w:defUnhideWhenUsed="0" w:defQFormat="0" w:count="376">
+  <w:latentStyles w:defLockedState="0" w:defUIPriority="99" w:defSemiHidden="0" w:defUnhideWhenUsed="0" w:defQFormat="0" w:count="377">
     <w:lsdException w:name="Normal" w:uiPriority="0" w:qFormat="1"/>
     <w:lsdException w:name="heading 1" w:uiPriority="9" w:qFormat="1"/>
     <w:lsdException w:name="heading 2" w:semiHidden="1" w:uiPriority="9" w:unhideWhenUsed="1" w:qFormat="1"/>
@@ -242,7 +351,6 @@
     <w:lsdException w:name="HTML Sample" w:semiHidden="1" w:unhideWhenUsed="1"/>
     <w:lsdException w:name="HTML Typewriter" w:semiHidden="1" w:unhideWhenUsed="1"/>
     <w:lsdException w:name="HTML Variable" w:semiHidden="1" w:unhideWhenUsed="1"/>
-    <w:lsdException w:name="Normal Table" w:semiHidden="1" w:unhideWhenUsed="1"/>
     <w:lsdException w:name="annotation subject" w:semiHidden="1" w:unhideWhenUsed="1"/>
     <w:lsdException w:name="No List" w:semiHidden="1" w:unhideWhenUsed="1"/>
     <w:lsdException w:name="Outline List 1" w:semiHidden="1" w:unhideWhenUsed="1"/>
@@ -289,10 +397,8 @@
     <w:lsdException w:name="Table Subtle 2" w:semiHidden="1" w:unhideWhenUsed="1"/>
     <w:lsdException w:name="Table Web 1" w:semiHidden="1" w:unhideWhenUsed="1"/>
     <w:lsdException w:name="Table Web 2" w:semiHidden="1" w:unhideWhenUsed="1"/>
-    <w:lsdException w:name="Table Web 3" w:semiHidden="1" w:unhideWhenUsed="1"/>
     <w:lsdException w:name="Balloon Text" w:semiHidden="1" w:unhideWhenUsed="1"/>
     <w:lsdException w:name="Table Grid" w:uiPriority="39"/>
-    <w:lsdException w:name="Table Theme" w:semiHidden="1" w:unhideWhenUsed="1"/>
     <w:lsdException w:name="Placeholder Text" w:semiHidden="1"/>
     <w:lsdException w:name="No Spacing" w:uiPriority="1" w:qFormat="1"/>
     <w:lsdException w:name="Light Shading" w:uiPriority="60"/>
@@ -513,6 +619,7 @@
     <w:lsdException w:name="Hashtag" w:semiHidden="1" w:unhideWhenUsed="1"/>
     <w:lsdException w:name="Unresolved Mention" w:semiHidden="1" w:unhideWhenUsed="1"/>
     <w:lsdException w:name="Smart Link" w:semiHidden="1" w:unhideWhenUsed="1"/>
+    <w:lsdException w:name="Smart Link Error" w:semiHidden="1" w:unhideWhenUsed="1"/>
   </w:latentStyles>
   <w:style w:type="paragraph" w:default="1" w:styleId="a">
     <w:name w:val="Normal"/>
